--- a/InvoiceBot/InvoiceGeneration/blankTemplates/InvoiceSample17.docx
+++ b/InvoiceBot/InvoiceGeneration/blankTemplates/InvoiceSample17.docx
@@ -110,20 +110,20 @@
                 <w:placeholder>
                   <w:docPart w:val="84B3BDD8A7EE4B37A45D2C34E03BA009"/>
                 </w:placeholder>
-                <w:showingPlcHdr/>
                 <w15:appearance w15:val="hidden"/>
               </w:sdtPr>
               <w:sdtContent>
                 <w:r>
-                  <w:rPr>
-                    <w:color w:val="FFFFFF" w:themeColor="background1"/>
-                  </w:rPr>
-                  <w:t>(123) 456-7890</w:t>
+                  <w:br/>
                 </w:r>
               </w:sdtContent>
             </w:sdt>
           </w:p>
-          <w:p/>
+          <w:p>
+            <w:r>
+              <w:t>Address:</w:t>
+            </w:r>
+          </w:p>
         </w:tc>
         <w:tc>
           <w:tcPr>
@@ -165,7 +165,7 @@
           <w:p>
             <w:pPr>
               <w:pStyle w:val="Heading2"/>
-              <w:jc w:val="right"/>
+              <w:jc w:val="center"/>
             </w:pPr>
             <w:sdt>
               <w:sdtPr>
@@ -173,12 +173,11 @@
                 <w:placeholder>
                   <w:docPart w:val="17192F77B6384145A14231DF1375B104"/>
                 </w:placeholder>
-                <w:showingPlcHdr/>
                 <w15:appearance w15:val="hidden"/>
               </w:sdtPr>
               <w:sdtContent>
                 <w:r>
-                  <w:t>Invoice:</w:t>
+                  <w:t xml:space="preserve">                                             Invoice Number:</w:t>
                 </w:r>
               </w:sdtContent>
             </w:sdt>
@@ -373,26 +372,11 @@
           <w:p>
             <w:pPr>
               <w:pStyle w:val="Heading2"/>
-              <w:jc w:val="right"/>
+              <w:jc w:val="center"/>
             </w:pPr>
-            <w:sdt>
-              <w:sdtPr>
-                <w:alias w:val="For:"/>
-                <w:tag w:val="For:"/>
-                <w:id w:val="-903300106"/>
-                <w:placeholder>
-                  <w:docPart w:val="A68501E86A6A4E8F966D49F834BFB046"/>
-                </w:placeholder>
-                <w:temporary/>
-                <w:showingPlcHdr/>
-                <w15:appearance w15:val="hidden"/>
-              </w:sdtPr>
-              <w:sdtContent>
-                <w:r>
-                  <w:t>For:</w:t>
-                </w:r>
-              </w:sdtContent>
-            </w:sdt>
+            <w:r>
+              <w:t xml:space="preserve">    </w:t>
+            </w:r>
           </w:p>
           <w:p>
             <w:pPr>
@@ -28249,32 +28233,6 @@
     </w:docPart>
     <w:docPart>
       <w:docPartPr>
-        <w:name w:val="A68501E86A6A4E8F966D49F834BFB046"/>
-        <w:category>
-          <w:name w:val="General"/>
-          <w:gallery w:val="placeholder"/>
-        </w:category>
-        <w:types>
-          <w:type w:val="bbPlcHdr"/>
-        </w:types>
-        <w:behaviors>
-          <w:behavior w:val="content"/>
-        </w:behaviors>
-        <w:guid w:val="{EB018E22-A397-4435-873C-E87371B2EF8C}"/>
-      </w:docPartPr>
-      <w:docPartBody>
-        <w:p>
-          <w:pPr>
-            <w:pStyle w:val="A68501E86A6A4E8F966D49F834BFB046"/>
-          </w:pPr>
-          <w:r>
-            <w:t>For:</w:t>
-          </w:r>
-        </w:p>
-      </w:docPartBody>
-    </w:docPart>
-    <w:docPart>
-      <w:docPartPr>
         <w:name w:val="B3C3FFF5F852472790F4853A1C05822B"/>
         <w:category>
           <w:name w:val="General"/>
@@ -28574,10 +28532,14 @@
   </w:compat>
   <w:rsids>
     <w:rsidRoot w:val="00A437B3"/>
+    <w:rsid w:val="000A307C"/>
+    <w:rsid w:val="004C35B8"/>
+    <w:rsid w:val="005D5078"/>
     <w:rsid w:val="008E41EC"/>
     <w:rsid w:val="008F5E63"/>
     <w:rsid w:val="00A437B3"/>
     <w:rsid w:val="00AA09A1"/>
+    <w:rsid w:val="00AF4A9C"/>
   </w:rsids>
   <m:mathPr>
     <m:mathFont m:val="Cambria Math"/>
@@ -29077,13 +29039,6 @@
   <w:style w:type="paragraph" w:customStyle="1" w:styleId="A68501E86A6A4E8F966D49F834BFB046">
     <w:name w:val="A68501E86A6A4E8F966D49F834BFB046"/>
   </w:style>
-  <w:style w:type="paragraph" w:customStyle="1" w:styleId="4EBB63D8D3AB49D6B6F4746C09FE8167">
-    <w:name w:val="4EBB63D8D3AB49D6B6F4746C09FE8167"/>
-  </w:style>
-  <w:style w:type="paragraph" w:customStyle="1" w:styleId="2C3F0AD2F3CA4AA092E5DFA3F1783F65">
-    <w:name w:val="2C3F0AD2F3CA4AA092E5DFA3F1783F65"/>
-    <w:rsid w:val="00A437B3"/>
-  </w:style>
   <w:style w:type="paragraph" w:customStyle="1" w:styleId="B3C3FFF5F852472790F4853A1C05822B">
     <w:name w:val="B3C3FFF5F852472790F4853A1C05822B"/>
     <w:rsid w:val="00A437B3"/>
@@ -29104,16 +29059,8 @@
     <w:name w:val="7DB76564635C44119F1B446E94813A6D"/>
     <w:rsid w:val="00A437B3"/>
   </w:style>
-  <w:style w:type="paragraph" w:customStyle="1" w:styleId="104D6BCA2D5249EE932AF7E6732E1AB6">
-    <w:name w:val="104D6BCA2D5249EE932AF7E6732E1AB6"/>
-    <w:rsid w:val="00A437B3"/>
-  </w:style>
   <w:style w:type="paragraph" w:customStyle="1" w:styleId="058A5DD40A2E4C57A2972B0B3DE455BE">
     <w:name w:val="058A5DD40A2E4C57A2972B0B3DE455BE"/>
-    <w:rsid w:val="00A437B3"/>
-  </w:style>
-  <w:style w:type="paragraph" w:customStyle="1" w:styleId="04D0179BEEAF47C3853C9A627589B7F9">
-    <w:name w:val="04D0179BEEAF47C3853C9A627589B7F9"/>
     <w:rsid w:val="00A437B3"/>
   </w:style>
   <w:style w:type="paragraph" w:customStyle="1" w:styleId="E3F66F13EC6246D0874E563470A0B833">
